--- a/03 Casos de Uso/AC_CU_REALIZAR PAGO.docx
+++ b/03 Casos de Uso/AC_CU_REALIZAR PAGO.docx
@@ -4,6 +4,7 @@
   <w:body>
     <w:p>
       <w:pPr>
+        <w:spacing w:line="480" w:lineRule="auto"/>
         <w:jc w:val="center"/>
         <w:rPr>
           <w:rFonts w:ascii="Times New Roman" w:hAnsi="Times New Roman" w:cs="Times New Roman"/>
@@ -11,8 +12,10 @@
           <w:bCs/>
           <w:sz w:val="24"/>
           <w:szCs w:val="24"/>
+          <w:u w:val="single"/>
         </w:rPr>
       </w:pPr>
+      <w:bookmarkStart w:id="0" w:name="_GoBack"/>
       <w:r>
         <w:rPr>
           <w:rFonts w:ascii="Times New Roman" w:hAnsi="Times New Roman" w:cs="Times New Roman"/>
@@ -20,26 +23,7 @@
           <w:bCs/>
           <w:sz w:val="24"/>
           <w:szCs w:val="24"/>
-        </w:rPr>
-        <w:t xml:space="preserve"> </w:t>
-      </w:r>
-      <w:r>
-        <w:rPr>
-          <w:rFonts w:ascii="Times New Roman" w:hAnsi="Times New Roman" w:cs="Times New Roman"/>
-          <w:b/>
-          <w:bCs/>
-          <w:sz w:val="24"/>
-          <w:szCs w:val="24"/>
-        </w:rPr>
-        <w:tab/>
-      </w:r>
-      <w:r>
-        <w:rPr>
-          <w:rFonts w:ascii="Times New Roman" w:hAnsi="Times New Roman" w:cs="Times New Roman"/>
-          <w:b/>
-          <w:bCs/>
-          <w:sz w:val="24"/>
-          <w:szCs w:val="24"/>
+          <w:u w:val="single"/>
         </w:rPr>
         <w:t>CASOS DE USO DETALLADO – R</w:t>
       </w:r>
@@ -50,20 +34,10 @@
           <w:bCs/>
           <w:sz w:val="24"/>
           <w:szCs w:val="24"/>
+          <w:u w:val="single"/>
         </w:rPr>
         <w:t>EALIZAR PAGO</w:t>
       </w:r>
-    </w:p>
-    <w:p>
-      <w:pPr>
-        <w:rPr>
-          <w:rFonts w:ascii="Times New Roman" w:hAnsi="Times New Roman" w:cs="Times New Roman"/>
-          <w:b/>
-          <w:bCs/>
-          <w:sz w:val="24"/>
-          <w:szCs w:val="24"/>
-        </w:rPr>
-      </w:pPr>
     </w:p>
     <w:tbl>
       <w:tblPr>
@@ -93,6 +67,7 @@
           </w:tcPr>
           <w:p>
             <w:pPr>
+              <w:spacing w:line="480" w:lineRule="auto"/>
               <w:rPr>
                 <w:rFonts w:ascii="Times New Roman" w:eastAsia="Arial" w:hAnsi="Times New Roman" w:cs="Times New Roman"/>
                 <w:b/>
@@ -117,6 +92,7 @@
           </w:tcPr>
           <w:p>
             <w:pPr>
+              <w:spacing w:line="480" w:lineRule="auto"/>
               <w:jc w:val="both"/>
               <w:rPr>
                 <w:rFonts w:ascii="Times New Roman" w:eastAsia="Arial" w:hAnsi="Times New Roman" w:cs="Times New Roman"/>
@@ -162,6 +138,7 @@
           </w:tcPr>
           <w:p>
             <w:pPr>
+              <w:spacing w:line="480" w:lineRule="auto"/>
               <w:rPr>
                 <w:rFonts w:ascii="Times New Roman" w:eastAsia="Arial" w:hAnsi="Times New Roman" w:cs="Times New Roman"/>
                 <w:b/>
@@ -186,6 +163,7 @@
           </w:tcPr>
           <w:p>
             <w:pPr>
+              <w:spacing w:line="480" w:lineRule="auto"/>
               <w:jc w:val="both"/>
               <w:rPr>
                 <w:rFonts w:ascii="Times New Roman" w:eastAsia="Arial" w:hAnsi="Times New Roman" w:cs="Times New Roman"/>
@@ -259,6 +237,7 @@
           </w:tcPr>
           <w:p>
             <w:pPr>
+              <w:spacing w:line="480" w:lineRule="auto"/>
               <w:rPr>
                 <w:rFonts w:ascii="Times New Roman" w:eastAsia="Arial" w:hAnsi="Times New Roman" w:cs="Times New Roman"/>
                 <w:b/>
@@ -283,6 +262,7 @@
           </w:tcPr>
           <w:p>
             <w:pPr>
+              <w:spacing w:line="480" w:lineRule="auto"/>
               <w:jc w:val="both"/>
               <w:rPr>
                 <w:rFonts w:ascii="Times New Roman" w:eastAsia="Arial" w:hAnsi="Times New Roman" w:cs="Times New Roman"/>
@@ -290,7 +270,6 @@
                 <w:szCs w:val="24"/>
               </w:rPr>
             </w:pPr>
-            <w:bookmarkStart w:id="0" w:name="_GoBack"/>
             <w:r>
               <w:rPr>
                 <w:rFonts w:ascii="Times New Roman" w:eastAsia="Arial" w:hAnsi="Times New Roman" w:cs="Times New Roman"/>
@@ -429,7 +408,6 @@
               </w:rPr>
               <w:t>.</w:t>
             </w:r>
-            <w:bookmarkEnd w:id="0"/>
           </w:p>
         </w:tc>
       </w:tr>
@@ -440,6 +418,7 @@
           </w:tcPr>
           <w:p>
             <w:pPr>
+              <w:spacing w:line="480" w:lineRule="auto"/>
               <w:rPr>
                 <w:rFonts w:ascii="Times New Roman" w:eastAsia="Arial" w:hAnsi="Times New Roman" w:cs="Times New Roman"/>
                 <w:b/>
@@ -464,6 +443,7 @@
           </w:tcPr>
           <w:p>
             <w:pPr>
+              <w:spacing w:line="480" w:lineRule="auto"/>
               <w:jc w:val="both"/>
               <w:rPr>
                 <w:rFonts w:ascii="Times New Roman" w:eastAsia="Arial" w:hAnsi="Times New Roman" w:cs="Times New Roman"/>
@@ -497,6 +477,7 @@
           </w:tcPr>
           <w:p>
             <w:pPr>
+              <w:spacing w:line="480" w:lineRule="auto"/>
               <w:rPr>
                 <w:rFonts w:ascii="Times New Roman" w:eastAsia="Arial" w:hAnsi="Times New Roman" w:cs="Times New Roman"/>
                 <w:b/>
@@ -532,6 +513,7 @@
                 <w:right w:val="nil"/>
                 <w:between w:val="nil"/>
               </w:pBdr>
+              <w:spacing w:line="480" w:lineRule="auto"/>
               <w:ind w:left="338"/>
               <w:jc w:val="both"/>
               <w:rPr>
@@ -582,6 +564,7 @@
                 <w:right w:val="nil"/>
                 <w:between w:val="nil"/>
               </w:pBdr>
+              <w:spacing w:line="480" w:lineRule="auto"/>
               <w:ind w:left="338"/>
               <w:jc w:val="both"/>
               <w:rPr>
@@ -628,6 +611,7 @@
           </w:tcPr>
           <w:p>
             <w:pPr>
+              <w:spacing w:line="480" w:lineRule="auto"/>
               <w:rPr>
                 <w:rFonts w:ascii="Times New Roman" w:eastAsia="Arial" w:hAnsi="Times New Roman" w:cs="Times New Roman"/>
                 <w:b/>
@@ -663,6 +647,7 @@
                 <w:right w:val="nil"/>
                 <w:between w:val="nil"/>
               </w:pBdr>
+              <w:spacing w:line="480" w:lineRule="auto"/>
               <w:ind w:left="317" w:hanging="317"/>
               <w:jc w:val="both"/>
               <w:rPr>
@@ -690,7 +675,7 @@
                 <w:ilvl w:val="0"/>
                 <w:numId w:val="1"/>
               </w:numPr>
-              <w:spacing w:after="0" w:line="276" w:lineRule="auto"/>
+              <w:spacing w:after="0" w:line="480" w:lineRule="auto"/>
               <w:jc w:val="both"/>
               <w:rPr>
                 <w:rFonts w:ascii="Times New Roman" w:hAnsi="Times New Roman" w:cs="Times New Roman"/>
@@ -731,7 +716,7 @@
                 <w:ilvl w:val="3"/>
                 <w:numId w:val="6"/>
               </w:numPr>
-              <w:spacing w:after="0" w:line="276" w:lineRule="auto"/>
+              <w:spacing w:after="0" w:line="480" w:lineRule="auto"/>
               <w:ind w:left="317"/>
               <w:jc w:val="both"/>
               <w:rPr>
@@ -776,7 +761,7 @@
                 <w:ilvl w:val="0"/>
                 <w:numId w:val="5"/>
               </w:numPr>
-              <w:spacing w:after="0" w:line="276" w:lineRule="auto"/>
+              <w:spacing w:after="0" w:line="480" w:lineRule="auto"/>
               <w:ind w:left="1026"/>
               <w:jc w:val="both"/>
               <w:rPr>
@@ -841,7 +826,7 @@
                 <w:ilvl w:val="1"/>
                 <w:numId w:val="5"/>
               </w:numPr>
-              <w:spacing w:after="0" w:line="276" w:lineRule="auto"/>
+              <w:spacing w:after="0" w:line="480" w:lineRule="auto"/>
               <w:jc w:val="both"/>
               <w:rPr>
                 <w:rFonts w:ascii="Times New Roman" w:hAnsi="Times New Roman" w:cs="Times New Roman"/>
@@ -889,7 +874,7 @@
                 <w:ilvl w:val="1"/>
                 <w:numId w:val="5"/>
               </w:numPr>
-              <w:spacing w:after="0" w:line="276" w:lineRule="auto"/>
+              <w:spacing w:after="0" w:line="480" w:lineRule="auto"/>
               <w:jc w:val="both"/>
               <w:rPr>
                 <w:rFonts w:ascii="Times New Roman" w:hAnsi="Times New Roman" w:cs="Times New Roman"/>
@@ -929,7 +914,7 @@
                 <w:ilvl w:val="1"/>
                 <w:numId w:val="5"/>
               </w:numPr>
-              <w:spacing w:after="0" w:line="276" w:lineRule="auto"/>
+              <w:spacing w:after="0" w:line="480" w:lineRule="auto"/>
               <w:jc w:val="both"/>
               <w:rPr>
                 <w:rFonts w:ascii="Times New Roman" w:hAnsi="Times New Roman" w:cs="Times New Roman"/>
@@ -961,7 +946,7 @@
                 <w:ilvl w:val="1"/>
                 <w:numId w:val="5"/>
               </w:numPr>
-              <w:spacing w:after="0" w:line="276" w:lineRule="auto"/>
+              <w:spacing w:after="0" w:line="480" w:lineRule="auto"/>
               <w:jc w:val="both"/>
               <w:rPr>
                 <w:rFonts w:ascii="Times New Roman" w:hAnsi="Times New Roman" w:cs="Times New Roman"/>
@@ -975,6 +960,7 @@
                 <w:sz w:val="24"/>
                 <w:szCs w:val="24"/>
               </w:rPr>
+              <w:lastRenderedPageBreak/>
               <w:t xml:space="preserve">El cliente </w:t>
             </w:r>
             <w:r>
@@ -993,7 +979,7 @@
                 <w:ilvl w:val="1"/>
                 <w:numId w:val="5"/>
               </w:numPr>
-              <w:spacing w:after="0" w:line="276" w:lineRule="auto"/>
+              <w:spacing w:after="0" w:line="480" w:lineRule="auto"/>
               <w:jc w:val="both"/>
               <w:rPr>
                 <w:rFonts w:ascii="Times New Roman" w:hAnsi="Times New Roman" w:cs="Times New Roman"/>
@@ -1023,6 +1009,7 @@
                 <w:right w:val="nil"/>
                 <w:between w:val="nil"/>
               </w:pBdr>
+              <w:spacing w:line="480" w:lineRule="auto"/>
               <w:ind w:left="317"/>
               <w:jc w:val="both"/>
               <w:rPr>
@@ -1058,6 +1045,7 @@
                 <w:right w:val="nil"/>
                 <w:between w:val="nil"/>
               </w:pBdr>
+              <w:spacing w:line="480" w:lineRule="auto"/>
               <w:jc w:val="both"/>
               <w:rPr>
                 <w:rFonts w:ascii="Times New Roman" w:eastAsia="Arial" w:hAnsi="Times New Roman" w:cs="Times New Roman"/>
@@ -1102,6 +1090,7 @@
                 <w:right w:val="nil"/>
                 <w:between w:val="nil"/>
               </w:pBdr>
+              <w:spacing w:line="480" w:lineRule="auto"/>
               <w:jc w:val="both"/>
               <w:rPr>
                 <w:rFonts w:ascii="Times New Roman" w:eastAsia="Arial" w:hAnsi="Times New Roman" w:cs="Times New Roman"/>
@@ -1136,6 +1125,7 @@
                 <w:right w:val="nil"/>
                 <w:between w:val="nil"/>
               </w:pBdr>
+              <w:spacing w:line="480" w:lineRule="auto"/>
               <w:jc w:val="both"/>
               <w:rPr>
                 <w:rFonts w:ascii="Times New Roman" w:eastAsia="Arial" w:hAnsi="Times New Roman" w:cs="Times New Roman"/>
@@ -1170,6 +1160,7 @@
                 <w:right w:val="nil"/>
                 <w:between w:val="nil"/>
               </w:pBdr>
+              <w:spacing w:line="480" w:lineRule="auto"/>
               <w:jc w:val="both"/>
               <w:rPr>
                 <w:rFonts w:ascii="Times New Roman" w:eastAsia="Arial" w:hAnsi="Times New Roman" w:cs="Times New Roman"/>
@@ -1204,6 +1195,7 @@
                 <w:right w:val="nil"/>
                 <w:between w:val="nil"/>
               </w:pBdr>
+              <w:spacing w:line="480" w:lineRule="auto"/>
               <w:jc w:val="both"/>
               <w:rPr>
                 <w:rFonts w:ascii="Times New Roman" w:eastAsia="Arial" w:hAnsi="Times New Roman" w:cs="Times New Roman"/>
@@ -1238,6 +1230,7 @@
                 <w:right w:val="nil"/>
                 <w:between w:val="nil"/>
               </w:pBdr>
+              <w:spacing w:line="480" w:lineRule="auto"/>
               <w:jc w:val="both"/>
               <w:rPr>
                 <w:rFonts w:ascii="Times New Roman" w:eastAsia="Arial" w:hAnsi="Times New Roman" w:cs="Times New Roman"/>
@@ -1271,6 +1264,7 @@
                 <w:right w:val="nil"/>
                 <w:between w:val="nil"/>
               </w:pBdr>
+              <w:spacing w:line="480" w:lineRule="auto"/>
               <w:ind w:left="317"/>
               <w:jc w:val="both"/>
               <w:rPr>
@@ -1298,7 +1292,7 @@
                 <w:ilvl w:val="0"/>
                 <w:numId w:val="4"/>
               </w:numPr>
-              <w:spacing w:after="0" w:line="276" w:lineRule="auto"/>
+              <w:spacing w:after="0" w:line="480" w:lineRule="auto"/>
               <w:jc w:val="both"/>
               <w:rPr>
                 <w:rFonts w:ascii="Times New Roman" w:hAnsi="Times New Roman" w:cs="Times New Roman"/>
@@ -1337,7 +1331,7 @@
                 <w:ilvl w:val="0"/>
                 <w:numId w:val="4"/>
               </w:numPr>
-              <w:spacing w:after="0" w:line="276" w:lineRule="auto"/>
+              <w:spacing w:after="0" w:line="480" w:lineRule="auto"/>
               <w:jc w:val="both"/>
               <w:rPr>
                 <w:rFonts w:ascii="Times New Roman" w:hAnsi="Times New Roman" w:cs="Times New Roman"/>
@@ -1379,6 +1373,7 @@
           </w:tcPr>
           <w:p>
             <w:pPr>
+              <w:spacing w:line="480" w:lineRule="auto"/>
               <w:rPr>
                 <w:rFonts w:ascii="Times New Roman" w:eastAsia="Arial" w:hAnsi="Times New Roman" w:cs="Times New Roman"/>
                 <w:b/>
@@ -1404,6 +1399,7 @@
           </w:tcPr>
           <w:p>
             <w:pPr>
+              <w:spacing w:line="480" w:lineRule="auto"/>
               <w:jc w:val="both"/>
               <w:rPr>
                 <w:rFonts w:ascii="Times New Roman" w:eastAsia="Arial" w:hAnsi="Times New Roman" w:cs="Times New Roman"/>
@@ -1424,6 +1420,7 @@
           </w:p>
           <w:p>
             <w:pPr>
+              <w:spacing w:line="480" w:lineRule="auto"/>
               <w:jc w:val="both"/>
               <w:rPr>
                 <w:rFonts w:ascii="Times New Roman" w:eastAsia="Arial" w:hAnsi="Times New Roman" w:cs="Times New Roman"/>
@@ -1450,6 +1447,7 @@
           </w:p>
           <w:p>
             <w:pPr>
+              <w:spacing w:line="480" w:lineRule="auto"/>
               <w:jc w:val="both"/>
               <w:rPr>
                 <w:rFonts w:ascii="Times New Roman" w:eastAsia="Arial" w:hAnsi="Times New Roman" w:cs="Times New Roman"/>
@@ -1479,6 +1477,7 @@
           </w:p>
           <w:p>
             <w:pPr>
+              <w:spacing w:line="480" w:lineRule="auto"/>
               <w:jc w:val="both"/>
               <w:rPr>
                 <w:rFonts w:ascii="Times New Roman" w:eastAsia="Arial" w:hAnsi="Times New Roman" w:cs="Times New Roman"/>
@@ -1521,20 +1520,22 @@
           </w:tcPr>
           <w:p>
             <w:pPr>
-              <w:rPr>
-                <w:rFonts w:ascii="Times New Roman" w:eastAsia="Arial" w:hAnsi="Times New Roman" w:cs="Times New Roman"/>
-                <w:b/>
-                <w:sz w:val="24"/>
-                <w:szCs w:val="24"/>
-              </w:rPr>
-            </w:pPr>
-            <w:r>
-              <w:rPr>
-                <w:rFonts w:ascii="Times New Roman" w:eastAsia="Arial" w:hAnsi="Times New Roman" w:cs="Times New Roman"/>
-                <w:b/>
-                <w:sz w:val="24"/>
-                <w:szCs w:val="24"/>
-              </w:rPr>
+              <w:spacing w:line="480" w:lineRule="auto"/>
+              <w:rPr>
+                <w:rFonts w:ascii="Times New Roman" w:eastAsia="Arial" w:hAnsi="Times New Roman" w:cs="Times New Roman"/>
+                <w:b/>
+                <w:sz w:val="24"/>
+                <w:szCs w:val="24"/>
+              </w:rPr>
+            </w:pPr>
+            <w:r>
+              <w:rPr>
+                <w:rFonts w:ascii="Times New Roman" w:eastAsia="Arial" w:hAnsi="Times New Roman" w:cs="Times New Roman"/>
+                <w:b/>
+                <w:sz w:val="24"/>
+                <w:szCs w:val="24"/>
+              </w:rPr>
+              <w:lastRenderedPageBreak/>
               <w:t>Reglas de negocio</w:t>
             </w:r>
           </w:p>
@@ -1545,6 +1546,7 @@
           </w:tcPr>
           <w:p>
             <w:pPr>
+              <w:spacing w:line="480" w:lineRule="auto"/>
               <w:jc w:val="both"/>
               <w:rPr>
                 <w:rFonts w:ascii="Times New Roman" w:eastAsia="Arial" w:hAnsi="Times New Roman" w:cs="Times New Roman"/>
@@ -1593,6 +1595,7 @@
           </w:p>
           <w:p>
             <w:pPr>
+              <w:spacing w:line="480" w:lineRule="auto"/>
               <w:jc w:val="both"/>
               <w:rPr>
                 <w:rFonts w:ascii="Times New Roman" w:eastAsia="Arial" w:hAnsi="Times New Roman" w:cs="Times New Roman"/>
@@ -1629,6 +1632,7 @@
           </w:tcPr>
           <w:p>
             <w:pPr>
+              <w:spacing w:line="480" w:lineRule="auto"/>
               <w:rPr>
                 <w:rFonts w:ascii="Times New Roman" w:eastAsia="Arial" w:hAnsi="Times New Roman" w:cs="Times New Roman"/>
                 <w:b/>
@@ -1664,6 +1668,7 @@
                 <w:right w:val="nil"/>
                 <w:between w:val="nil"/>
               </w:pBdr>
+              <w:spacing w:line="480" w:lineRule="auto"/>
               <w:jc w:val="both"/>
               <w:rPr>
                 <w:rFonts w:ascii="Times New Roman" w:hAnsi="Times New Roman" w:cs="Times New Roman"/>
@@ -1740,6 +1745,7 @@
                 <w:right w:val="nil"/>
                 <w:between w:val="nil"/>
               </w:pBdr>
+              <w:spacing w:line="480" w:lineRule="auto"/>
               <w:jc w:val="both"/>
               <w:rPr>
                 <w:rFonts w:ascii="Times New Roman" w:hAnsi="Times New Roman" w:cs="Times New Roman"/>
@@ -1760,8 +1766,13 @@
           </w:p>
         </w:tc>
       </w:tr>
+      <w:bookmarkEnd w:id="0"/>
     </w:tbl>
-    <w:p/>
+    <w:p>
+      <w:pPr>
+        <w:spacing w:line="480" w:lineRule="auto"/>
+      </w:pPr>
+    </w:p>
     <w:sectPr>
       <w:headerReference w:type="even" r:id="rId7"/>
       <w:headerReference w:type="default" r:id="rId8"/>
